--- a/docx/102_4.docx
+++ b/docx/102_4.docx
@@ -564,6 +564,7 @@
         <w:ind w:firstLine="567"/>
         <w:rPr>
           <w:i/>
+          <w:lang w:val="en-US"/>
         </w:rPr>
       </w:pPr>
       <w:proofErr w:type="spellStart"/>
@@ -582,6 +583,7 @@
         <w:rPr>
           <w:b/>
           <w:i/>
+          <w:lang w:val="en-US"/>
         </w:rPr>
         <w:t xml:space="preserve"> –</w:t>
       </w:r>
@@ -597,6 +599,7 @@
         <w:rPr>
           <w:b/>
           <w:i/>
+          <w:lang w:val="en-US"/>
         </w:rPr>
         <w:t xml:space="preserve"> </w:t>
       </w:r>
@@ -614,12 +617,14 @@
         <w:rPr>
           <w:b/>
           <w:i/>
+          <w:lang w:val="en-US"/>
         </w:rPr>
         <w:tab/>
       </w:r>
       <w:r>
         <w:rPr>
           <w:i/>
+          <w:lang w:val="en-US"/>
         </w:rPr>
         <w:t>(</w:t>
       </w:r>
@@ -632,6 +637,7 @@
       <w:r>
         <w:rPr>
           <w:i/>
+          <w:lang w:val="en-US"/>
         </w:rPr>
         <w:t xml:space="preserve"> </w:t>
       </w:r>
@@ -644,6 +650,7 @@
       <w:r>
         <w:rPr>
           <w:i/>
+          <w:lang w:val="en-US"/>
         </w:rPr>
         <w:t xml:space="preserve"> </w:t>
       </w:r>
@@ -659,6 +666,7 @@
       <w:r>
         <w:rPr>
           <w:i/>
+          <w:lang w:val="en-US"/>
         </w:rPr>
         <w:t>);</w:t>
       </w:r>
@@ -1008,12 +1016,14 @@
       <w:r>
         <w:t xml:space="preserve">Большей популярностью, чем </w:t>
       </w:r>
-      <w:r>
-        <w:rPr>
-          <w:lang w:val="en-US"/>
-        </w:rPr>
-        <w:t>rpm</w:t>
-      </w:r>
+      <w:proofErr w:type="spellStart"/>
+      <w:r>
+        <w:rPr>
+          <w:lang w:val="en-US"/>
+        </w:rPr>
+        <w:t>dpkg</w:t>
+      </w:r>
+      <w:proofErr w:type="spellEnd"/>
       <w:r>
         <w:t xml:space="preserve">, при работе с пакетами ПО в </w:t>
       </w:r>
@@ -1042,10 +1052,30 @@
         <w:t xml:space="preserve">. </w:t>
       </w:r>
       <w:r>
-        <w:t xml:space="preserve">Он умеет автоматически разрешать зависимости, в отличии от тяжеловесного </w:t>
+        <w:t>Он умеет авто</w:t>
+      </w:r>
+      <w:r>
+        <w:t xml:space="preserve">матически разрешать зависимости и работать с сетевыми </w:t>
       </w:r>
       <w:proofErr w:type="spellStart"/>
       <w:r>
+        <w:t>репозиториями</w:t>
+      </w:r>
+      <w:proofErr w:type="spellEnd"/>
+      <w:r>
+        <w:t>,</w:t>
+      </w:r>
+      <w:r>
+        <w:t xml:space="preserve"> в отличии от </w:t>
+      </w:r>
+      <w:r>
+        <w:t>низкоуровневого</w:t>
+      </w:r>
+      <w:r>
+        <w:t xml:space="preserve"> </w:t>
+      </w:r>
+      <w:proofErr w:type="spellStart"/>
+      <w:r>
         <w:rPr>
           <w:lang w:val="en-US"/>
         </w:rPr>
@@ -1056,7 +1086,13 @@
         <w:t xml:space="preserve">. </w:t>
       </w:r>
       <w:r>
-        <w:t>Примеры его использования:</w:t>
+        <w:t xml:space="preserve">Примеры </w:t>
+      </w:r>
+      <w:r>
+        <w:t>ее</w:t>
+      </w:r>
+      <w:r>
+        <w:t xml:space="preserve"> использования:</w:t>
       </w:r>
     </w:p>
     <w:p>
@@ -1133,19 +1169,7 @@
         <w:rPr>
           <w:i/>
         </w:rPr>
-        <w:t xml:space="preserve"> инф</w:t>
-      </w:r>
-      <w:r>
-        <w:rPr>
-          <w:i/>
-        </w:rPr>
-        <w:t>ормацию</w:t>
-      </w:r>
-      <w:r>
-        <w:rPr>
-          <w:i/>
-        </w:rPr>
-        <w:t xml:space="preserve"> о </w:t>
+        <w:t xml:space="preserve"> информацию о </w:t>
       </w:r>
       <w:proofErr w:type="spellStart"/>
       <w:r>
@@ -1159,13 +1183,7 @@
         <w:rPr>
           <w:i/>
         </w:rPr>
-        <w:t>)</w:t>
-      </w:r>
-      <w:r>
-        <w:rPr>
-          <w:i/>
-        </w:rPr>
-        <w:t>;</w:t>
+        <w:t>);</w:t>
       </w:r>
     </w:p>
     <w:p>
@@ -1231,49 +1249,7 @@
         <w:rPr>
           <w:i/>
         </w:rPr>
-        <w:t>(обнов</w:t>
-      </w:r>
-      <w:r>
-        <w:rPr>
-          <w:i/>
-        </w:rPr>
-        <w:t>и</w:t>
-      </w:r>
-      <w:r>
-        <w:rPr>
-          <w:i/>
-        </w:rPr>
-        <w:t>т</w:t>
-      </w:r>
-      <w:r>
-        <w:rPr>
-          <w:i/>
-        </w:rPr>
-        <w:t>ь</w:t>
-      </w:r>
-      <w:r>
-        <w:rPr>
-          <w:i/>
-        </w:rPr>
-        <w:t xml:space="preserve"> </w:t>
-      </w:r>
-      <w:r>
-        <w:rPr>
-          <w:i/>
-        </w:rPr>
-        <w:t>пакеты</w:t>
-      </w:r>
-      <w:r>
-        <w:rPr>
-          <w:i/>
-        </w:rPr>
-        <w:t>)</w:t>
-      </w:r>
-      <w:r>
-        <w:rPr>
-          <w:i/>
-        </w:rPr>
-        <w:t>;</w:t>
+        <w:t>(обновить пакеты);</w:t>
       </w:r>
     </w:p>
     <w:p>
@@ -1413,14 +1389,7 @@
           <w:i/>
           <w:lang w:val="en-US"/>
         </w:rPr>
-        <w:t>)</w:t>
-      </w:r>
-      <w:r>
-        <w:rPr>
-          <w:i/>
-          <w:lang w:val="en-US"/>
-        </w:rPr>
-        <w:t>;</w:t>
+        <w:t>);</w:t>
       </w:r>
     </w:p>
     <w:p>
@@ -1551,14 +1520,7 @@
           <w:i/>
           <w:lang w:val="en-US"/>
         </w:rPr>
-        <w:t>)</w:t>
-      </w:r>
-      <w:r>
-        <w:rPr>
-          <w:i/>
-          <w:lang w:val="en-US"/>
-        </w:rPr>
-        <w:t>;</w:t>
+        <w:t>);</w:t>
       </w:r>
     </w:p>
     <w:p>
@@ -1569,6 +1531,7 @@
         <w:ind w:firstLine="567"/>
         <w:rPr>
           <w:i/>
+          <w:lang w:val="en-US"/>
         </w:rPr>
       </w:pPr>
     </w:p>
@@ -1581,7 +1544,15 @@
       </w:pPr>
       <w:r>
         <w:lastRenderedPageBreak/>
-        <w:t xml:space="preserve">Для поиска пакет используется команда </w:t>
+        <w:t>Для поиска пакет</w:t>
+      </w:r>
+      <w:r>
+        <w:t>ов</w:t>
+      </w:r>
+      <w:bookmarkStart w:id="0" w:name="_GoBack"/>
+      <w:bookmarkEnd w:id="0"/>
+      <w:r>
+        <w:t xml:space="preserve"> используется команда </w:t>
       </w:r>
       <w:r>
         <w:rPr>
@@ -1812,13 +1783,7 @@
         <w:rPr>
           <w:i/>
         </w:rPr>
-        <w:t>пакет</w:t>
-      </w:r>
-      <w:r>
-        <w:rPr>
-          <w:i/>
-        </w:rPr>
-        <w:t>е</w:t>
+        <w:t>пакете</w:t>
       </w:r>
       <w:r>
         <w:rPr>
@@ -2168,7 +2133,6 @@
       <w:r>
         <w:t xml:space="preserve">системах можно использовать менеджер </w:t>
       </w:r>
-      <w:bookmarkStart w:id="0" w:name="_GoBack"/>
       <w:r>
         <w:rPr>
           <w:b/>
@@ -2176,7 +2140,6 @@
         </w:rPr>
         <w:t>aptitude</w:t>
       </w:r>
-      <w:bookmarkEnd w:id="0"/>
       <w:r>
         <w:t>, имеющий диалоговой псевдографический интерфейс.</w:t>
       </w:r>
@@ -7462,7 +7425,7 @@
 </file>
 
 <file path=customXml/itemProps1.xml><?xml version="1.0" encoding="utf-8"?>
-<ds:datastoreItem xmlns:ds="http://schemas.openxmlformats.org/officeDocument/2006/customXml" ds:itemID="{08C8F831-ED13-42BB-8DD6-757E301E5449}">
+<ds:datastoreItem xmlns:ds="http://schemas.openxmlformats.org/officeDocument/2006/customXml" ds:itemID="{CD94FE56-7AB0-4812-A634-78E53609C0AA}">
   <ds:schemaRefs>
     <ds:schemaRef ds:uri="http://schemas.openxmlformats.org/officeDocument/2006/bibliography"/>
   </ds:schemaRefs>
